--- a/All labs/Лабораторна_Робота_1.Свічинський_Олексій.docx
+++ b/All labs/Лабораторна_Робота_1.Свічинський_Олексій.docx
@@ -5,7 +5,7 @@
     <w:p>
       <w:pPr>
         <w:spacing w:line="360" w:lineRule="auto"/>
-        <w:jc w:val="center"/>
+        <w:jc w:val="both"/>
         <w:rPr>
           <w:b/>
           <w:bCs/>
@@ -28,7 +28,7 @@
     <w:p>
       <w:pPr>
         <w:spacing w:line="360" w:lineRule="auto"/>
-        <w:jc w:val="center"/>
+        <w:jc w:val="both"/>
         <w:rPr>
           <w:b/>
           <w:bCs/>
@@ -51,7 +51,7 @@
     <w:p>
       <w:pPr>
         <w:spacing w:line="360" w:lineRule="auto"/>
-        <w:jc w:val="center"/>
+        <w:jc w:val="both"/>
         <w:rPr>
           <w:b/>
           <w:bCs/>
@@ -74,6 +74,7 @@
     <w:p>
       <w:pPr>
         <w:spacing w:line="360" w:lineRule="auto"/>
+        <w:jc w:val="both"/>
         <w:rPr>
           <w:b/>
           <w:bCs/>
@@ -86,6 +87,7 @@
     <w:p>
       <w:pPr>
         <w:spacing w:line="360" w:lineRule="auto"/>
+        <w:jc w:val="both"/>
         <w:rPr>
           <w:b/>
           <w:bCs/>
@@ -98,6 +100,7 @@
     <w:p>
       <w:pPr>
         <w:spacing w:line="360" w:lineRule="auto"/>
+        <w:jc w:val="both"/>
         <w:rPr>
           <w:b/>
           <w:bCs/>
@@ -110,7 +113,7 @@
     <w:p>
       <w:pPr>
         <w:spacing w:line="360" w:lineRule="auto"/>
-        <w:jc w:val="center"/>
+        <w:jc w:val="both"/>
         <w:rPr>
           <w:b/>
           <w:bCs/>
@@ -124,6 +127,7 @@
       <w:pPr>
         <w:spacing w:line="360" w:lineRule="auto"/>
         <w:ind w:left="1416" w:firstLine="708"/>
+        <w:jc w:val="both"/>
         <w:rPr>
           <w:b/>
           <w:bCs/>
@@ -146,7 +150,7 @@
     <w:p>
       <w:pPr>
         <w:spacing w:line="360" w:lineRule="auto"/>
-        <w:jc w:val="center"/>
+        <w:jc w:val="both"/>
         <w:rPr>
           <w:sz w:val="28"/>
           <w:szCs w:val="28"/>
@@ -175,28 +179,29 @@
     <w:p>
       <w:pPr>
         <w:spacing w:line="360" w:lineRule="auto"/>
-        <w:jc w:val="center"/>
-        <w:rPr>
-          <w:sz w:val="28"/>
-          <w:szCs w:val="28"/>
-          <w:lang w:val="uk-UA"/>
-        </w:rPr>
-      </w:pPr>
-    </w:p>
-    <w:p>
-      <w:pPr>
-        <w:spacing w:line="360" w:lineRule="auto"/>
-        <w:rPr>
-          <w:sz w:val="28"/>
-          <w:szCs w:val="28"/>
-          <w:lang w:val="uk-UA"/>
-        </w:rPr>
-      </w:pPr>
-    </w:p>
-    <w:p>
-      <w:pPr>
-        <w:spacing w:line="360" w:lineRule="auto"/>
-        <w:jc w:val="center"/>
+        <w:jc w:val="both"/>
+        <w:rPr>
+          <w:sz w:val="28"/>
+          <w:szCs w:val="28"/>
+          <w:lang w:val="uk-UA"/>
+        </w:rPr>
+      </w:pPr>
+    </w:p>
+    <w:p>
+      <w:pPr>
+        <w:spacing w:line="360" w:lineRule="auto"/>
+        <w:jc w:val="both"/>
+        <w:rPr>
+          <w:sz w:val="28"/>
+          <w:szCs w:val="28"/>
+          <w:lang w:val="uk-UA"/>
+        </w:rPr>
+      </w:pPr>
+    </w:p>
+    <w:p>
+      <w:pPr>
+        <w:spacing w:line="360" w:lineRule="auto"/>
+        <w:jc w:val="both"/>
         <w:rPr>
           <w:sz w:val="28"/>
           <w:szCs w:val="28"/>
@@ -208,6 +213,7 @@
       <w:pPr>
         <w:spacing w:line="360" w:lineRule="auto"/>
         <w:ind w:left="5670" w:hanging="425"/>
+        <w:jc w:val="both"/>
         <w:rPr>
           <w:sz w:val="28"/>
           <w:szCs w:val="28"/>
@@ -227,6 +233,7 @@
       <w:pPr>
         <w:spacing w:line="360" w:lineRule="auto"/>
         <w:ind w:left="5670" w:hanging="425"/>
+        <w:jc w:val="both"/>
         <w:rPr>
           <w:sz w:val="28"/>
           <w:szCs w:val="28"/>
@@ -246,6 +253,7 @@
       <w:pPr>
         <w:spacing w:line="360" w:lineRule="auto"/>
         <w:ind w:left="5670" w:hanging="425"/>
+        <w:jc w:val="both"/>
         <w:rPr>
           <w:sz w:val="28"/>
           <w:szCs w:val="28"/>
@@ -265,6 +273,7 @@
       <w:pPr>
         <w:spacing w:line="360" w:lineRule="auto"/>
         <w:ind w:left="5670" w:hanging="425"/>
+        <w:jc w:val="both"/>
         <w:rPr>
           <w:sz w:val="28"/>
           <w:szCs w:val="28"/>
@@ -293,6 +302,7 @@
     <w:p>
       <w:pPr>
         <w:spacing w:line="360" w:lineRule="auto"/>
+        <w:jc w:val="both"/>
         <w:rPr>
           <w:b/>
           <w:bCs/>
@@ -305,6 +315,7 @@
     <w:p>
       <w:pPr>
         <w:spacing w:line="360" w:lineRule="auto"/>
+        <w:jc w:val="both"/>
         <w:rPr>
           <w:b/>
           <w:bCs/>
@@ -317,6 +328,7 @@
     <w:p>
       <w:pPr>
         <w:spacing w:line="360" w:lineRule="auto"/>
+        <w:jc w:val="both"/>
         <w:rPr>
           <w:b/>
           <w:bCs/>
@@ -329,6 +341,7 @@
     <w:p>
       <w:pPr>
         <w:spacing w:line="360" w:lineRule="auto"/>
+        <w:jc w:val="both"/>
         <w:rPr>
           <w:b/>
           <w:bCs/>
@@ -342,6 +355,7 @@
       <w:pPr>
         <w:spacing w:line="360" w:lineRule="auto"/>
         <w:ind w:left="2832" w:firstLine="708"/>
+        <w:jc w:val="both"/>
         <w:rPr>
           <w:b/>
           <w:bCs/>
@@ -355,6 +369,7 @@
       <w:pPr>
         <w:spacing w:line="360" w:lineRule="auto"/>
         <w:ind w:left="2832" w:firstLine="708"/>
+        <w:jc w:val="both"/>
         <w:rPr>
           <w:b/>
           <w:bCs/>
@@ -368,6 +383,7 @@
       <w:pPr>
         <w:spacing w:line="360" w:lineRule="auto"/>
         <w:ind w:left="2832" w:firstLine="708"/>
+        <w:jc w:val="both"/>
         <w:rPr>
           <w:b/>
           <w:bCs/>
@@ -381,6 +397,7 @@
       <w:pPr>
         <w:spacing w:line="360" w:lineRule="auto"/>
         <w:ind w:left="2832" w:firstLine="708"/>
+        <w:jc w:val="both"/>
         <w:rPr>
           <w:b/>
           <w:bCs/>
@@ -394,6 +411,7 @@
       <w:pPr>
         <w:spacing w:line="360" w:lineRule="auto"/>
         <w:ind w:left="2832" w:firstLine="708"/>
+        <w:jc w:val="both"/>
         <w:rPr>
           <w:b/>
           <w:bCs/>
@@ -407,6 +425,7 @@
       <w:pPr>
         <w:spacing w:line="360" w:lineRule="auto"/>
         <w:ind w:left="2832" w:firstLine="708"/>
+        <w:jc w:val="both"/>
         <w:rPr>
           <w:b/>
           <w:bCs/>
@@ -420,6 +439,7 @@
       <w:pPr>
         <w:spacing w:line="360" w:lineRule="auto"/>
         <w:ind w:left="2832" w:firstLine="708"/>
+        <w:jc w:val="both"/>
         <w:rPr>
           <w:b/>
           <w:bCs/>
@@ -433,6 +453,7 @@
       <w:pPr>
         <w:spacing w:line="360" w:lineRule="auto"/>
         <w:ind w:left="2832" w:firstLine="708"/>
+        <w:jc w:val="both"/>
         <w:rPr>
           <w:b/>
           <w:bCs/>
@@ -446,6 +467,7 @@
       <w:pPr>
         <w:spacing w:line="360" w:lineRule="auto"/>
         <w:ind w:left="2832" w:firstLine="708"/>
+        <w:jc w:val="both"/>
         <w:rPr>
           <w:b/>
           <w:bCs/>
@@ -459,6 +481,7 @@
       <w:pPr>
         <w:spacing w:line="360" w:lineRule="auto"/>
         <w:ind w:left="2832" w:firstLine="708"/>
+        <w:jc w:val="both"/>
         <w:rPr>
           <w:b/>
           <w:bCs/>
@@ -480,6 +503,8 @@
     </w:p>
     <w:p>
       <w:pPr>
+        <w:spacing w:line="360" w:lineRule="auto"/>
+        <w:jc w:val="both"/>
         <w:rPr>
           <w:sz w:val="28"/>
           <w:szCs w:val="28"/>
@@ -562,15 +587,19 @@
     </w:p>
     <w:p>
       <w:pPr>
-        <w:rPr>
-          <w:sz w:val="28"/>
-          <w:szCs w:val="28"/>
-          <w:lang w:val="uk-UA"/>
-        </w:rPr>
-      </w:pPr>
-    </w:p>
-    <w:p>
-      <w:pPr>
+        <w:spacing w:line="360" w:lineRule="auto"/>
+        <w:jc w:val="both"/>
+        <w:rPr>
+          <w:sz w:val="28"/>
+          <w:szCs w:val="28"/>
+          <w:lang w:val="uk-UA"/>
+        </w:rPr>
+      </w:pPr>
+    </w:p>
+    <w:p>
+      <w:pPr>
+        <w:spacing w:line="360" w:lineRule="auto"/>
+        <w:jc w:val="both"/>
         <w:rPr>
           <w:sz w:val="28"/>
           <w:szCs w:val="28"/>
@@ -638,15 +667,19 @@
     </w:p>
     <w:p>
       <w:pPr>
-        <w:rPr>
-          <w:sz w:val="28"/>
-          <w:szCs w:val="28"/>
-          <w:lang w:val="uk-UA"/>
-        </w:rPr>
-      </w:pPr>
-    </w:p>
-    <w:p>
-      <w:pPr>
+        <w:spacing w:line="360" w:lineRule="auto"/>
+        <w:jc w:val="both"/>
+        <w:rPr>
+          <w:sz w:val="28"/>
+          <w:szCs w:val="28"/>
+          <w:lang w:val="uk-UA"/>
+        </w:rPr>
+      </w:pPr>
+    </w:p>
+    <w:p>
+      <w:pPr>
+        <w:spacing w:line="360" w:lineRule="auto"/>
+        <w:jc w:val="both"/>
         <w:rPr>
           <w:b/>
           <w:bCs/>
@@ -688,6 +721,8 @@
     </w:p>
     <w:p>
       <w:pPr>
+        <w:spacing w:line="360" w:lineRule="auto"/>
+        <w:jc w:val="both"/>
         <w:rPr>
           <w:b/>
           <w:bCs/>
@@ -1279,6 +1314,7 @@
           <w:szCs w:val="28"/>
           <w:lang w:val="uk-UA"/>
         </w:rPr>
+        <w:lastRenderedPageBreak/>
         <w:t>Додати Скріншот HTML-документу що ви відкриєте локально у вашому браузері. (Увага - h1 тег повинен містити ваше ПІБ і відповідно ваше ПІБ буде на скріншоті)</w:t>
       </w:r>
     </w:p>
@@ -1306,7 +1342,6 @@
           <w:szCs w:val="28"/>
           <w:lang w:val="uk-UA"/>
         </w:rPr>
-        <w:lastRenderedPageBreak/>
         <w:t>Робота з хостингом</w:t>
       </w:r>
     </w:p>
@@ -1441,16 +1476,19 @@
     </w:p>
     <w:p>
       <w:pPr>
-        <w:rPr>
-          <w:sz w:val="28"/>
-          <w:szCs w:val="28"/>
-          <w:lang w:val="uk-UA"/>
-        </w:rPr>
-      </w:pPr>
-    </w:p>
-    <w:p>
-      <w:pPr>
-        <w:jc w:val="center"/>
+        <w:spacing w:line="360" w:lineRule="auto"/>
+        <w:jc w:val="both"/>
+        <w:rPr>
+          <w:sz w:val="28"/>
+          <w:szCs w:val="28"/>
+          <w:lang w:val="uk-UA"/>
+        </w:rPr>
+      </w:pPr>
+    </w:p>
+    <w:p>
+      <w:pPr>
+        <w:spacing w:line="360" w:lineRule="auto"/>
+        <w:jc w:val="both"/>
         <w:rPr>
           <w:b/>
           <w:bCs/>
@@ -1472,24 +1510,30 @@
     </w:p>
     <w:p>
       <w:pPr>
-        <w:rPr>
-          <w:sz w:val="28"/>
-          <w:szCs w:val="28"/>
-          <w:lang w:val="uk-UA"/>
-        </w:rPr>
-      </w:pPr>
-    </w:p>
-    <w:p>
-      <w:pPr>
-        <w:rPr>
-          <w:sz w:val="28"/>
-          <w:szCs w:val="28"/>
-          <w:lang w:val="uk-UA"/>
-        </w:rPr>
-      </w:pPr>
-    </w:p>
-    <w:p>
-      <w:pPr>
+        <w:spacing w:line="360" w:lineRule="auto"/>
+        <w:jc w:val="both"/>
+        <w:rPr>
+          <w:sz w:val="28"/>
+          <w:szCs w:val="28"/>
+          <w:lang w:val="uk-UA"/>
+        </w:rPr>
+      </w:pPr>
+    </w:p>
+    <w:p>
+      <w:pPr>
+        <w:spacing w:line="360" w:lineRule="auto"/>
+        <w:jc w:val="both"/>
+        <w:rPr>
+          <w:sz w:val="28"/>
+          <w:szCs w:val="28"/>
+          <w:lang w:val="uk-UA"/>
+        </w:rPr>
+      </w:pPr>
+    </w:p>
+    <w:p>
+      <w:pPr>
+        <w:spacing w:line="360" w:lineRule="auto"/>
+        <w:jc w:val="both"/>
         <w:rPr>
           <w:sz w:val="28"/>
           <w:szCs w:val="28"/>
@@ -1551,15 +1595,19 @@
     </w:p>
     <w:p>
       <w:pPr>
-        <w:rPr>
-          <w:szCs w:val="28"/>
-          <w:lang w:val="uk-UA"/>
-        </w:rPr>
-      </w:pPr>
-    </w:p>
-    <w:p>
-      <w:pPr>
+        <w:spacing w:line="360" w:lineRule="auto"/>
+        <w:jc w:val="both"/>
+        <w:rPr>
+          <w:szCs w:val="28"/>
+          <w:lang w:val="uk-UA"/>
+        </w:rPr>
+      </w:pPr>
+    </w:p>
+    <w:p>
+      <w:pPr>
+        <w:spacing w:line="360" w:lineRule="auto"/>
         <w:ind w:left="4956" w:hanging="4248"/>
+        <w:jc w:val="both"/>
         <w:rPr>
           <w:i/>
           <w:iCs/>
@@ -1635,6 +1683,8 @@
     </w:p>
     <w:p>
       <w:pPr>
+        <w:spacing w:line="360" w:lineRule="auto"/>
+        <w:jc w:val="both"/>
         <w:rPr>
           <w:sz w:val="28"/>
           <w:szCs w:val="28"/>
@@ -1762,15 +1812,19 @@
     </w:p>
     <w:p>
       <w:pPr>
-        <w:rPr>
-          <w:sz w:val="28"/>
-          <w:szCs w:val="28"/>
-          <w:lang w:val="uk-UA"/>
-        </w:rPr>
-      </w:pPr>
-    </w:p>
-    <w:p>
-      <w:pPr>
+        <w:spacing w:line="360" w:lineRule="auto"/>
+        <w:jc w:val="both"/>
+        <w:rPr>
+          <w:sz w:val="28"/>
+          <w:szCs w:val="28"/>
+          <w:lang w:val="uk-UA"/>
+        </w:rPr>
+      </w:pPr>
+    </w:p>
+    <w:p>
+      <w:pPr>
+        <w:spacing w:line="360" w:lineRule="auto"/>
+        <w:jc w:val="both"/>
         <w:rPr>
           <w:sz w:val="28"/>
           <w:szCs w:val="28"/>
@@ -1906,69 +1960,85 @@
     </w:p>
     <w:p>
       <w:pPr>
-        <w:rPr>
-          <w:sz w:val="28"/>
-          <w:szCs w:val="28"/>
-          <w:lang w:val="uk-UA"/>
-        </w:rPr>
-      </w:pPr>
-    </w:p>
-    <w:p>
-      <w:pPr>
-        <w:rPr>
-          <w:sz w:val="28"/>
-          <w:szCs w:val="28"/>
-          <w:lang w:val="uk-UA"/>
-        </w:rPr>
-      </w:pPr>
-    </w:p>
-    <w:p>
-      <w:pPr>
-        <w:rPr>
-          <w:sz w:val="28"/>
-          <w:szCs w:val="28"/>
-          <w:lang w:val="uk-UA"/>
-        </w:rPr>
-      </w:pPr>
-    </w:p>
-    <w:p>
-      <w:pPr>
-        <w:rPr>
-          <w:sz w:val="28"/>
-          <w:szCs w:val="28"/>
-          <w:lang w:val="uk-UA"/>
-        </w:rPr>
-      </w:pPr>
-    </w:p>
-    <w:p>
-      <w:pPr>
-        <w:rPr>
-          <w:sz w:val="28"/>
-          <w:szCs w:val="28"/>
-          <w:lang w:val="uk-UA"/>
-        </w:rPr>
-      </w:pPr>
-    </w:p>
-    <w:p>
-      <w:pPr>
-        <w:rPr>
-          <w:sz w:val="28"/>
-          <w:szCs w:val="28"/>
-          <w:lang w:val="uk-UA"/>
-        </w:rPr>
-      </w:pPr>
-    </w:p>
-    <w:p>
-      <w:pPr>
-        <w:rPr>
-          <w:sz w:val="28"/>
-          <w:szCs w:val="28"/>
-          <w:lang w:val="uk-UA"/>
-        </w:rPr>
-      </w:pPr>
-    </w:p>
-    <w:p>
-      <w:pPr>
+        <w:spacing w:line="360" w:lineRule="auto"/>
+        <w:jc w:val="both"/>
+        <w:rPr>
+          <w:sz w:val="28"/>
+          <w:szCs w:val="28"/>
+          <w:lang w:val="uk-UA"/>
+        </w:rPr>
+      </w:pPr>
+    </w:p>
+    <w:p>
+      <w:pPr>
+        <w:spacing w:line="360" w:lineRule="auto"/>
+        <w:jc w:val="both"/>
+        <w:rPr>
+          <w:sz w:val="28"/>
+          <w:szCs w:val="28"/>
+          <w:lang w:val="uk-UA"/>
+        </w:rPr>
+      </w:pPr>
+    </w:p>
+    <w:p>
+      <w:pPr>
+        <w:spacing w:line="360" w:lineRule="auto"/>
+        <w:jc w:val="both"/>
+        <w:rPr>
+          <w:sz w:val="28"/>
+          <w:szCs w:val="28"/>
+          <w:lang w:val="uk-UA"/>
+        </w:rPr>
+      </w:pPr>
+    </w:p>
+    <w:p>
+      <w:pPr>
+        <w:spacing w:line="360" w:lineRule="auto"/>
+        <w:jc w:val="both"/>
+        <w:rPr>
+          <w:sz w:val="28"/>
+          <w:szCs w:val="28"/>
+          <w:lang w:val="uk-UA"/>
+        </w:rPr>
+      </w:pPr>
+    </w:p>
+    <w:p>
+      <w:pPr>
+        <w:spacing w:line="360" w:lineRule="auto"/>
+        <w:jc w:val="both"/>
+        <w:rPr>
+          <w:sz w:val="28"/>
+          <w:szCs w:val="28"/>
+          <w:lang w:val="uk-UA"/>
+        </w:rPr>
+      </w:pPr>
+    </w:p>
+    <w:p>
+      <w:pPr>
+        <w:spacing w:line="360" w:lineRule="auto"/>
+        <w:jc w:val="both"/>
+        <w:rPr>
+          <w:sz w:val="28"/>
+          <w:szCs w:val="28"/>
+          <w:lang w:val="uk-UA"/>
+        </w:rPr>
+      </w:pPr>
+    </w:p>
+    <w:p>
+      <w:pPr>
+        <w:spacing w:line="360" w:lineRule="auto"/>
+        <w:jc w:val="both"/>
+        <w:rPr>
+          <w:sz w:val="28"/>
+          <w:szCs w:val="28"/>
+          <w:lang w:val="uk-UA"/>
+        </w:rPr>
+      </w:pPr>
+    </w:p>
+    <w:p>
+      <w:pPr>
+        <w:spacing w:line="360" w:lineRule="auto"/>
+        <w:jc w:val="both"/>
         <w:rPr>
           <w:color w:val="1D2125"/>
           <w:sz w:val="28"/>
@@ -2054,6 +2124,8 @@
     </w:p>
     <w:p>
       <w:pPr>
+        <w:spacing w:line="360" w:lineRule="auto"/>
+        <w:jc w:val="both"/>
         <w:rPr>
           <w:color w:val="1D2125"/>
           <w:sz w:val="28"/>
@@ -2069,8 +2141,9 @@
           <w:szCs w:val="28"/>
           <w:lang w:val="uk-UA"/>
         </w:rPr>
+        <w:lastRenderedPageBreak/>
         <w:drawing>
-          <wp:anchor distT="0" distB="0" distL="114300" distR="114300" simplePos="0" relativeHeight="251669504" behindDoc="0" locked="0" layoutInCell="1" allowOverlap="1" wp14:anchorId="5B18CE9B" wp14:editId="233A7E7A">
+          <wp:anchor distT="0" distB="0" distL="114300" distR="114300" simplePos="0" relativeHeight="251669504" behindDoc="0" locked="0" layoutInCell="1" allowOverlap="1" wp14:anchorId="5B18CE9B" wp14:editId="57CCB261">
             <wp:simplePos x="0" y="0"/>
             <wp:positionH relativeFrom="page">
               <wp:posOffset>3276327</wp:posOffset>
@@ -2141,7 +2214,7 @@
           <w:lang w:val="uk-UA"/>
         </w:rPr>
         <w:drawing>
-          <wp:anchor distT="0" distB="0" distL="114300" distR="114300" simplePos="0" relativeHeight="251661312" behindDoc="0" locked="0" layoutInCell="1" allowOverlap="1" wp14:anchorId="147A7A51" wp14:editId="41779276">
+          <wp:anchor distT="0" distB="0" distL="114300" distR="114300" simplePos="0" relativeHeight="251661312" behindDoc="0" locked="0" layoutInCell="1" allowOverlap="1" wp14:anchorId="147A7A51" wp14:editId="4EEC3C28">
             <wp:simplePos x="0" y="0"/>
             <wp:positionH relativeFrom="page">
               <wp:posOffset>97971</wp:posOffset>
@@ -2199,6 +2272,7 @@
     </w:p>
     <w:p>
       <w:pPr>
+        <w:spacing w:line="360" w:lineRule="auto"/>
         <w:jc w:val="both"/>
         <w:rPr>
           <w:color w:val="1D2125"/>
@@ -2210,6 +2284,7 @@
     </w:p>
     <w:p>
       <w:pPr>
+        <w:spacing w:line="360" w:lineRule="auto"/>
         <w:jc w:val="both"/>
         <w:rPr>
           <w:color w:val="1D2125"/>
@@ -2221,36 +2296,40 @@
     </w:p>
     <w:p>
       <w:pPr>
-        <w:jc w:val="both"/>
-        <w:rPr>
-          <w:lang w:val="uk-UA"/>
-        </w:rPr>
-      </w:pPr>
-    </w:p>
-    <w:p>
-      <w:pPr>
+        <w:spacing w:line="360" w:lineRule="auto"/>
+        <w:jc w:val="both"/>
+        <w:rPr>
+          <w:lang w:val="uk-UA"/>
+        </w:rPr>
+      </w:pPr>
+    </w:p>
+    <w:p>
+      <w:pPr>
+        <w:spacing w:line="360" w:lineRule="auto"/>
         <w:ind w:firstLine="709"/>
-        <w:rPr>
-          <w:lang w:val="uk-UA"/>
-        </w:rPr>
-      </w:pPr>
-    </w:p>
-    <w:p>
-      <w:pPr>
+        <w:jc w:val="both"/>
+        <w:rPr>
+          <w:lang w:val="uk-UA"/>
+        </w:rPr>
+      </w:pPr>
+    </w:p>
+    <w:p>
+      <w:pPr>
+        <w:spacing w:line="360" w:lineRule="auto"/>
         <w:ind w:firstLine="709"/>
-        <w:rPr>
-          <w:sz w:val="28"/>
-          <w:szCs w:val="28"/>
-          <w:lang w:val="uk-UA"/>
-        </w:rPr>
-      </w:pPr>
-      <w:r>
-        <w:rPr>
-          <w:sz w:val="28"/>
-          <w:szCs w:val="28"/>
-          <w:lang w:val="uk-UA"/>
-        </w:rPr>
-        <w:lastRenderedPageBreak/>
+        <w:jc w:val="both"/>
+        <w:rPr>
+          <w:sz w:val="28"/>
+          <w:szCs w:val="28"/>
+          <w:lang w:val="uk-UA"/>
+        </w:rPr>
+      </w:pPr>
+      <w:r>
+        <w:rPr>
+          <w:sz w:val="28"/>
+          <w:szCs w:val="28"/>
+          <w:lang w:val="uk-UA"/>
+        </w:rPr>
         <w:t>Т</w:t>
       </w:r>
       <w:r>
@@ -2306,7 +2385,9 @@
     </w:p>
     <w:p>
       <w:pPr>
+        <w:spacing w:line="360" w:lineRule="auto"/>
         <w:ind w:firstLine="709"/>
+        <w:jc w:val="both"/>
         <w:rPr>
           <w:sz w:val="28"/>
           <w:szCs w:val="28"/>
@@ -2321,7 +2402,7 @@
           <w:lang w:val="uk-UA"/>
         </w:rPr>
         <w:drawing>
-          <wp:anchor distT="0" distB="0" distL="114300" distR="114300" simplePos="0" relativeHeight="251670528" behindDoc="0" locked="0" layoutInCell="1" allowOverlap="1" wp14:anchorId="35AE3314" wp14:editId="18E26CE0">
+          <wp:anchor distT="0" distB="0" distL="114300" distR="114300" simplePos="0" relativeHeight="251670528" behindDoc="0" locked="0" layoutInCell="1" allowOverlap="1" wp14:anchorId="35AE3314" wp14:editId="515898D6">
             <wp:simplePos x="0" y="0"/>
             <wp:positionH relativeFrom="page">
               <wp:posOffset>3665855</wp:posOffset>
@@ -2391,7 +2472,7 @@
           <w:lang w:val="uk-UA"/>
         </w:rPr>
         <w:drawing>
-          <wp:anchor distT="0" distB="0" distL="114300" distR="114300" simplePos="0" relativeHeight="251663360" behindDoc="1" locked="0" layoutInCell="1" allowOverlap="1" wp14:anchorId="725212F8" wp14:editId="5FB75FC8">
+          <wp:anchor distT="0" distB="0" distL="114300" distR="114300" simplePos="0" relativeHeight="251663360" behindDoc="1" locked="0" layoutInCell="1" allowOverlap="1" wp14:anchorId="725212F8" wp14:editId="6C1734FC">
             <wp:simplePos x="0" y="0"/>
             <wp:positionH relativeFrom="page">
               <wp:posOffset>245110</wp:posOffset>
@@ -2449,31 +2530,39 @@
     </w:p>
     <w:p>
       <w:pPr>
-        <w:rPr>
-          <w:lang w:val="uk-UA"/>
-        </w:rPr>
-      </w:pPr>
-    </w:p>
-    <w:p>
-      <w:pPr>
-        <w:rPr>
-          <w:sz w:val="28"/>
-          <w:szCs w:val="28"/>
-          <w:lang w:val="uk-UA"/>
-        </w:rPr>
-      </w:pPr>
-    </w:p>
-    <w:p>
-      <w:pPr>
-        <w:rPr>
-          <w:sz w:val="28"/>
-          <w:szCs w:val="28"/>
-          <w:lang w:val="uk-UA"/>
-        </w:rPr>
-      </w:pPr>
-    </w:p>
-    <w:p>
-      <w:pPr>
+        <w:spacing w:line="360" w:lineRule="auto"/>
+        <w:jc w:val="both"/>
+        <w:rPr>
+          <w:lang w:val="uk-UA"/>
+        </w:rPr>
+      </w:pPr>
+    </w:p>
+    <w:p>
+      <w:pPr>
+        <w:spacing w:line="360" w:lineRule="auto"/>
+        <w:jc w:val="both"/>
+        <w:rPr>
+          <w:sz w:val="28"/>
+          <w:szCs w:val="28"/>
+          <w:lang w:val="uk-UA"/>
+        </w:rPr>
+      </w:pPr>
+    </w:p>
+    <w:p>
+      <w:pPr>
+        <w:spacing w:line="360" w:lineRule="auto"/>
+        <w:jc w:val="both"/>
+        <w:rPr>
+          <w:sz w:val="28"/>
+          <w:szCs w:val="28"/>
+          <w:lang w:val="uk-UA"/>
+        </w:rPr>
+      </w:pPr>
+    </w:p>
+    <w:p>
+      <w:pPr>
+        <w:spacing w:line="360" w:lineRule="auto"/>
+        <w:jc w:val="both"/>
         <w:rPr>
           <w:sz w:val="28"/>
           <w:szCs w:val="28"/>
@@ -2487,6 +2576,7 @@
           <w:szCs w:val="28"/>
           <w:lang w:val="uk-UA"/>
         </w:rPr>
+        <w:lastRenderedPageBreak/>
         <w:drawing>
           <wp:anchor distT="0" distB="0" distL="114300" distR="114300" simplePos="0" relativeHeight="251665408" behindDoc="0" locked="0" layoutInCell="1" allowOverlap="1" wp14:anchorId="5374F25C" wp14:editId="7DAC4C17">
             <wp:simplePos x="0" y="0"/>
@@ -2717,6 +2807,8 @@
     </w:p>
     <w:p>
       <w:pPr>
+        <w:spacing w:line="360" w:lineRule="auto"/>
+        <w:jc w:val="both"/>
         <w:rPr>
           <w:sz w:val="28"/>
           <w:szCs w:val="28"/>
@@ -2730,9 +2822,8 @@
           <w:szCs w:val="28"/>
           <w:lang w:val="uk-UA"/>
         </w:rPr>
-        <w:lastRenderedPageBreak/>
         <w:drawing>
-          <wp:anchor distT="0" distB="0" distL="114300" distR="114300" simplePos="0" relativeHeight="251666432" behindDoc="0" locked="0" layoutInCell="1" allowOverlap="1" wp14:anchorId="13F66B47" wp14:editId="1C9D75A8">
+          <wp:anchor distT="0" distB="0" distL="114300" distR="114300" simplePos="0" relativeHeight="251666432" behindDoc="0" locked="0" layoutInCell="1" allowOverlap="1" wp14:anchorId="13F66B47" wp14:editId="1140555B">
             <wp:simplePos x="0" y="0"/>
             <wp:positionH relativeFrom="page">
               <wp:align>center</wp:align>
@@ -2872,24 +2963,30 @@
     </w:p>
     <w:p>
       <w:pPr>
-        <w:rPr>
-          <w:sz w:val="28"/>
-          <w:szCs w:val="28"/>
-          <w:lang w:val="uk-UA"/>
-        </w:rPr>
-      </w:pPr>
-    </w:p>
-    <w:p>
-      <w:pPr>
-        <w:rPr>
-          <w:sz w:val="28"/>
-          <w:szCs w:val="28"/>
-          <w:lang w:val="uk-UA"/>
-        </w:rPr>
-      </w:pPr>
-    </w:p>
-    <w:p>
-      <w:pPr>
+        <w:spacing w:line="360" w:lineRule="auto"/>
+        <w:jc w:val="both"/>
+        <w:rPr>
+          <w:sz w:val="28"/>
+          <w:szCs w:val="28"/>
+          <w:lang w:val="uk-UA"/>
+        </w:rPr>
+      </w:pPr>
+    </w:p>
+    <w:p>
+      <w:pPr>
+        <w:spacing w:line="360" w:lineRule="auto"/>
+        <w:jc w:val="both"/>
+        <w:rPr>
+          <w:sz w:val="28"/>
+          <w:szCs w:val="28"/>
+          <w:lang w:val="uk-UA"/>
+        </w:rPr>
+      </w:pPr>
+    </w:p>
+    <w:p>
+      <w:pPr>
+        <w:spacing w:line="360" w:lineRule="auto"/>
+        <w:jc w:val="both"/>
         <w:rPr>
           <w:sz w:val="28"/>
           <w:szCs w:val="28"/>
@@ -2903,6 +3000,7 @@
           <w:szCs w:val="28"/>
           <w:lang w:val="uk-UA"/>
         </w:rPr>
+        <w:lastRenderedPageBreak/>
         <w:drawing>
           <wp:anchor distT="0" distB="0" distL="114300" distR="114300" simplePos="0" relativeHeight="251667456" behindDoc="0" locked="0" layoutInCell="1" allowOverlap="1" wp14:anchorId="2E28C1C2" wp14:editId="64D6A885">
             <wp:simplePos x="0" y="0"/>
@@ -2970,24 +3068,30 @@
     </w:p>
     <w:p>
       <w:pPr>
-        <w:rPr>
-          <w:sz w:val="28"/>
-          <w:szCs w:val="28"/>
-          <w:lang w:val="uk-UA"/>
-        </w:rPr>
-      </w:pPr>
-    </w:p>
-    <w:p>
-      <w:pPr>
-        <w:rPr>
-          <w:sz w:val="28"/>
-          <w:szCs w:val="28"/>
-          <w:lang w:val="uk-UA"/>
-        </w:rPr>
-      </w:pPr>
-    </w:p>
-    <w:p>
-      <w:pPr>
+        <w:spacing w:line="360" w:lineRule="auto"/>
+        <w:jc w:val="both"/>
+        <w:rPr>
+          <w:sz w:val="28"/>
+          <w:szCs w:val="28"/>
+          <w:lang w:val="uk-UA"/>
+        </w:rPr>
+      </w:pPr>
+    </w:p>
+    <w:p>
+      <w:pPr>
+        <w:spacing w:line="360" w:lineRule="auto"/>
+        <w:jc w:val="both"/>
+        <w:rPr>
+          <w:sz w:val="28"/>
+          <w:szCs w:val="28"/>
+          <w:lang w:val="uk-UA"/>
+        </w:rPr>
+      </w:pPr>
+    </w:p>
+    <w:p>
+      <w:pPr>
+        <w:spacing w:line="360" w:lineRule="auto"/>
+        <w:jc w:val="both"/>
         <w:rPr>
           <w:sz w:val="28"/>
           <w:szCs w:val="28"/>
@@ -3029,24 +3133,30 @@
     </w:p>
     <w:p>
       <w:pPr>
-        <w:rPr>
-          <w:sz w:val="28"/>
-          <w:szCs w:val="28"/>
-          <w:lang w:val="uk-UA"/>
-        </w:rPr>
-      </w:pPr>
-    </w:p>
-    <w:p>
-      <w:pPr>
-        <w:rPr>
-          <w:sz w:val="28"/>
-          <w:szCs w:val="28"/>
-          <w:lang w:val="uk-UA"/>
-        </w:rPr>
-      </w:pPr>
-    </w:p>
-    <w:p>
-      <w:pPr>
+        <w:spacing w:line="360" w:lineRule="auto"/>
+        <w:jc w:val="both"/>
+        <w:rPr>
+          <w:sz w:val="28"/>
+          <w:szCs w:val="28"/>
+          <w:lang w:val="uk-UA"/>
+        </w:rPr>
+      </w:pPr>
+    </w:p>
+    <w:p>
+      <w:pPr>
+        <w:spacing w:line="360" w:lineRule="auto"/>
+        <w:jc w:val="both"/>
+        <w:rPr>
+          <w:sz w:val="28"/>
+          <w:szCs w:val="28"/>
+          <w:lang w:val="uk-UA"/>
+        </w:rPr>
+      </w:pPr>
+    </w:p>
+    <w:p>
+      <w:pPr>
+        <w:spacing w:line="360" w:lineRule="auto"/>
+        <w:jc w:val="both"/>
         <w:rPr>
           <w:sz w:val="28"/>
           <w:szCs w:val="28"/>
@@ -3064,6 +3174,8 @@
     </w:p>
     <w:p>
       <w:pPr>
+        <w:spacing w:line="360" w:lineRule="auto"/>
+        <w:jc w:val="both"/>
         <w:rPr>
           <w:sz w:val="28"/>
           <w:szCs w:val="28"/>
@@ -3077,7 +3189,6 @@
           <w:szCs w:val="28"/>
           <w:lang w:val="uk-UA"/>
         </w:rPr>
-        <w:lastRenderedPageBreak/>
         <w:drawing>
           <wp:inline distT="0" distB="0" distL="0" distR="0" wp14:anchorId="05B2879C" wp14:editId="3B84F654">
             <wp:extent cx="5939790" cy="2667635"/>
@@ -3117,6 +3228,8 @@
     </w:p>
     <w:p>
       <w:pPr>
+        <w:spacing w:line="360" w:lineRule="auto"/>
+        <w:jc w:val="both"/>
         <w:rPr>
           <w:color w:val="000000" w:themeColor="text1"/>
           <w:sz w:val="28"/>
@@ -3127,31 +3240,35 @@
     </w:p>
     <w:p>
       <w:pPr>
-        <w:jc w:val="both"/>
-        <w:rPr>
-          <w:lang w:val="uk-UA"/>
-        </w:rPr>
-      </w:pPr>
-    </w:p>
-    <w:p>
-      <w:pPr>
-        <w:jc w:val="both"/>
-        <w:rPr>
-          <w:lang w:val="uk-UA"/>
-        </w:rPr>
-      </w:pPr>
-    </w:p>
-    <w:p>
-      <w:pPr>
-        <w:jc w:val="both"/>
-        <w:rPr>
-          <w:lang w:val="uk-UA"/>
-        </w:rPr>
-      </w:pPr>
-      <w:r>
-        <w:rPr>
-          <w:lang w:val="uk-UA"/>
-        </w:rPr>
+        <w:spacing w:line="360" w:lineRule="auto"/>
+        <w:jc w:val="both"/>
+        <w:rPr>
+          <w:lang w:val="uk-UA"/>
+        </w:rPr>
+      </w:pPr>
+    </w:p>
+    <w:p>
+      <w:pPr>
+        <w:spacing w:line="360" w:lineRule="auto"/>
+        <w:jc w:val="both"/>
+        <w:rPr>
+          <w:lang w:val="uk-UA"/>
+        </w:rPr>
+      </w:pPr>
+    </w:p>
+    <w:p>
+      <w:pPr>
+        <w:spacing w:line="360" w:lineRule="auto"/>
+        <w:jc w:val="both"/>
+        <w:rPr>
+          <w:lang w:val="uk-UA"/>
+        </w:rPr>
+      </w:pPr>
+      <w:r>
+        <w:rPr>
+          <w:lang w:val="uk-UA"/>
+        </w:rPr>
+        <w:lastRenderedPageBreak/>
         <w:t xml:space="preserve">Завантажив на сервер у </w:t>
       </w:r>
       <w:proofErr w:type="spellStart"/>
@@ -3171,22 +3288,25 @@
     </w:p>
     <w:p>
       <w:pPr>
-        <w:jc w:val="both"/>
-        <w:rPr>
-          <w:lang w:val="uk-UA"/>
-        </w:rPr>
-      </w:pPr>
-    </w:p>
-    <w:p>
-      <w:pPr>
-        <w:jc w:val="both"/>
-        <w:rPr>
-          <w:lang w:val="uk-UA"/>
-        </w:rPr>
-      </w:pPr>
-    </w:p>
-    <w:p>
-      <w:pPr>
+        <w:spacing w:line="360" w:lineRule="auto"/>
+        <w:jc w:val="both"/>
+        <w:rPr>
+          <w:lang w:val="uk-UA"/>
+        </w:rPr>
+      </w:pPr>
+    </w:p>
+    <w:p>
+      <w:pPr>
+        <w:spacing w:line="360" w:lineRule="auto"/>
+        <w:jc w:val="both"/>
+        <w:rPr>
+          <w:lang w:val="uk-UA"/>
+        </w:rPr>
+      </w:pPr>
+    </w:p>
+    <w:p>
+      <w:pPr>
+        <w:spacing w:line="360" w:lineRule="auto"/>
         <w:jc w:val="both"/>
         <w:rPr>
           <w:lang w:val="uk-UA"/>
@@ -3236,6 +3356,8 @@
     </w:p>
     <w:p>
       <w:pPr>
+        <w:spacing w:line="360" w:lineRule="auto"/>
+        <w:jc w:val="both"/>
         <w:rPr>
           <w:lang w:val="uk-UA"/>
         </w:rPr>
@@ -3284,80 +3406,86 @@
     </w:p>
     <w:p>
       <w:pPr>
-        <w:rPr>
-          <w:sz w:val="28"/>
-          <w:szCs w:val="28"/>
-          <w:lang w:val="uk-UA"/>
-        </w:rPr>
-      </w:pPr>
-      <w:r>
-        <w:rPr>
+        <w:spacing w:line="360" w:lineRule="auto"/>
+        <w:jc w:val="both"/>
+        <w:rPr>
+          <w:sz w:val="28"/>
+          <w:szCs w:val="28"/>
+          <w:lang w:val="uk-UA"/>
+        </w:rPr>
+      </w:pPr>
+      <w:r>
+        <w:rPr>
+          <w:sz w:val="28"/>
+          <w:szCs w:val="28"/>
+          <w:lang w:val="uk-UA"/>
+        </w:rPr>
+        <w:t xml:space="preserve">Далі я дослідив права доступу до файлів, </w:t>
+      </w:r>
+      <w:r>
+        <w:rPr>
+          <w:sz w:val="28"/>
+          <w:szCs w:val="28"/>
+          <w:lang w:val="uk-UA"/>
+        </w:rPr>
+        <w:t xml:space="preserve">та надав </w:t>
+      </w:r>
+      <w:r>
+        <w:rPr>
+          <w:sz w:val="28"/>
+          <w:szCs w:val="28"/>
+          <w:lang w:val="uk-UA"/>
+        </w:rPr>
+        <w:t xml:space="preserve">права на будь-яку зміну файлу тільки </w:t>
+      </w:r>
+      <w:proofErr w:type="spellStart"/>
+      <w:r>
+        <w:rPr>
+          <w:sz w:val="28"/>
+          <w:szCs w:val="28"/>
+          <w:lang w:val="uk-UA"/>
+        </w:rPr>
+        <w:t>Owner</w:t>
+      </w:r>
+      <w:proofErr w:type="spellEnd"/>
+      <w:r>
+        <w:rPr>
+          <w:sz w:val="28"/>
+          <w:szCs w:val="28"/>
+          <w:lang w:val="uk-UA"/>
+        </w:rPr>
+        <w:t xml:space="preserve">: </w:t>
+      </w:r>
+    </w:p>
+    <w:p>
+      <w:pPr>
+        <w:spacing w:line="360" w:lineRule="auto"/>
+        <w:jc w:val="both"/>
+        <w:rPr>
+          <w:sz w:val="28"/>
+          <w:szCs w:val="28"/>
+          <w:lang w:val="uk-UA"/>
+        </w:rPr>
+      </w:pPr>
+    </w:p>
+    <w:p>
+      <w:pPr>
+        <w:spacing w:line="360" w:lineRule="auto"/>
+        <w:jc w:val="both"/>
+        <w:rPr>
+          <w:sz w:val="28"/>
+          <w:szCs w:val="28"/>
+          <w:lang w:val="uk-UA"/>
+        </w:rPr>
+      </w:pPr>
+      <w:r>
+        <w:rPr>
+          <w:noProof/>
           <w:sz w:val="28"/>
           <w:szCs w:val="28"/>
           <w:lang w:val="uk-UA"/>
         </w:rPr>
         <w:lastRenderedPageBreak/>
-        <w:t xml:space="preserve">Далі я дослідив права доступу до файлів, </w:t>
-      </w:r>
-      <w:r>
-        <w:rPr>
-          <w:sz w:val="28"/>
-          <w:szCs w:val="28"/>
-          <w:lang w:val="uk-UA"/>
-        </w:rPr>
-        <w:t xml:space="preserve">та надав </w:t>
-      </w:r>
-      <w:r>
-        <w:rPr>
-          <w:sz w:val="28"/>
-          <w:szCs w:val="28"/>
-          <w:lang w:val="uk-UA"/>
-        </w:rPr>
-        <w:t xml:space="preserve">права на будь-яку зміну файлу тільки </w:t>
-      </w:r>
-      <w:proofErr w:type="spellStart"/>
-      <w:r>
-        <w:rPr>
-          <w:sz w:val="28"/>
-          <w:szCs w:val="28"/>
-          <w:lang w:val="uk-UA"/>
-        </w:rPr>
-        <w:t>Owner</w:t>
-      </w:r>
-      <w:proofErr w:type="spellEnd"/>
-      <w:r>
-        <w:rPr>
-          <w:sz w:val="28"/>
-          <w:szCs w:val="28"/>
-          <w:lang w:val="uk-UA"/>
-        </w:rPr>
-        <w:t xml:space="preserve">: </w:t>
-      </w:r>
-    </w:p>
-    <w:p>
-      <w:pPr>
-        <w:rPr>
-          <w:sz w:val="28"/>
-          <w:szCs w:val="28"/>
-          <w:lang w:val="uk-UA"/>
-        </w:rPr>
-      </w:pPr>
-    </w:p>
-    <w:p>
-      <w:pPr>
-        <w:rPr>
-          <w:sz w:val="28"/>
-          <w:szCs w:val="28"/>
-          <w:lang w:val="uk-UA"/>
-        </w:rPr>
-      </w:pPr>
-      <w:r>
-        <w:rPr>
-          <w:noProof/>
-          <w:sz w:val="28"/>
-          <w:szCs w:val="28"/>
-          <w:lang w:val="uk-UA"/>
-        </w:rPr>
         <w:drawing>
           <wp:inline distT="0" distB="0" distL="0" distR="0" wp14:anchorId="48DB8CA0" wp14:editId="6824EDF7">
             <wp:extent cx="5939790" cy="2661285"/>
@@ -3397,33 +3525,41 @@
     </w:p>
     <w:p>
       <w:pPr>
-        <w:rPr>
-          <w:sz w:val="28"/>
-          <w:szCs w:val="28"/>
-          <w:lang w:val="uk-UA"/>
-        </w:rPr>
-      </w:pPr>
-    </w:p>
-    <w:p>
-      <w:pPr>
-        <w:rPr>
-          <w:sz w:val="28"/>
-          <w:szCs w:val="28"/>
-          <w:lang w:val="uk-UA"/>
-        </w:rPr>
-      </w:pPr>
-    </w:p>
-    <w:p>
-      <w:pPr>
-        <w:rPr>
-          <w:sz w:val="28"/>
-          <w:szCs w:val="28"/>
-          <w:lang w:val="uk-UA"/>
-        </w:rPr>
-      </w:pPr>
-    </w:p>
-    <w:p>
-      <w:pPr>
+        <w:spacing w:line="360" w:lineRule="auto"/>
+        <w:jc w:val="both"/>
+        <w:rPr>
+          <w:sz w:val="28"/>
+          <w:szCs w:val="28"/>
+          <w:lang w:val="uk-UA"/>
+        </w:rPr>
+      </w:pPr>
+    </w:p>
+    <w:p>
+      <w:pPr>
+        <w:spacing w:line="360" w:lineRule="auto"/>
+        <w:jc w:val="both"/>
+        <w:rPr>
+          <w:sz w:val="28"/>
+          <w:szCs w:val="28"/>
+          <w:lang w:val="uk-UA"/>
+        </w:rPr>
+      </w:pPr>
+    </w:p>
+    <w:p>
+      <w:pPr>
+        <w:spacing w:line="360" w:lineRule="auto"/>
+        <w:jc w:val="both"/>
+        <w:rPr>
+          <w:sz w:val="28"/>
+          <w:szCs w:val="28"/>
+          <w:lang w:val="uk-UA"/>
+        </w:rPr>
+      </w:pPr>
+    </w:p>
+    <w:p>
+      <w:pPr>
+        <w:spacing w:line="360" w:lineRule="auto"/>
+        <w:jc w:val="both"/>
         <w:rPr>
           <w:szCs w:val="28"/>
           <w:lang w:val="uk-UA"/>
@@ -3506,6 +3642,8 @@
     </w:p>
     <w:p>
       <w:pPr>
+        <w:spacing w:line="360" w:lineRule="auto"/>
+        <w:jc w:val="both"/>
         <w:rPr>
           <w:sz w:val="28"/>
           <w:szCs w:val="28"/>
@@ -3578,33 +3716,41 @@
     </w:p>
     <w:p>
       <w:pPr>
-        <w:rPr>
-          <w:sz w:val="28"/>
-          <w:szCs w:val="28"/>
-          <w:lang w:val="uk-UA"/>
-        </w:rPr>
-      </w:pPr>
-    </w:p>
-    <w:p>
-      <w:pPr>
-        <w:rPr>
-          <w:sz w:val="28"/>
-          <w:szCs w:val="28"/>
-          <w:lang w:val="uk-UA"/>
-        </w:rPr>
-      </w:pPr>
-    </w:p>
-    <w:p>
-      <w:pPr>
-        <w:rPr>
-          <w:sz w:val="28"/>
-          <w:szCs w:val="28"/>
-          <w:lang w:val="uk-UA"/>
-        </w:rPr>
-      </w:pPr>
-    </w:p>
-    <w:p>
-      <w:pPr>
+        <w:spacing w:line="360" w:lineRule="auto"/>
+        <w:jc w:val="both"/>
+        <w:rPr>
+          <w:sz w:val="28"/>
+          <w:szCs w:val="28"/>
+          <w:lang w:val="uk-UA"/>
+        </w:rPr>
+      </w:pPr>
+    </w:p>
+    <w:p>
+      <w:pPr>
+        <w:spacing w:line="360" w:lineRule="auto"/>
+        <w:jc w:val="both"/>
+        <w:rPr>
+          <w:sz w:val="28"/>
+          <w:szCs w:val="28"/>
+          <w:lang w:val="uk-UA"/>
+        </w:rPr>
+      </w:pPr>
+    </w:p>
+    <w:p>
+      <w:pPr>
+        <w:spacing w:line="360" w:lineRule="auto"/>
+        <w:jc w:val="both"/>
+        <w:rPr>
+          <w:sz w:val="28"/>
+          <w:szCs w:val="28"/>
+          <w:lang w:val="uk-UA"/>
+        </w:rPr>
+      </w:pPr>
+    </w:p>
+    <w:p>
+      <w:pPr>
+        <w:spacing w:line="360" w:lineRule="auto"/>
+        <w:jc w:val="both"/>
         <w:rPr>
           <w:sz w:val="28"/>
           <w:szCs w:val="28"/>
@@ -3688,15 +3834,19 @@
     </w:p>
     <w:p>
       <w:pPr>
-        <w:rPr>
-          <w:sz w:val="28"/>
-          <w:szCs w:val="28"/>
-          <w:lang w:val="uk-UA"/>
-        </w:rPr>
-      </w:pPr>
-    </w:p>
-    <w:p>
-      <w:pPr>
+        <w:spacing w:line="360" w:lineRule="auto"/>
+        <w:jc w:val="both"/>
+        <w:rPr>
+          <w:sz w:val="28"/>
+          <w:szCs w:val="28"/>
+          <w:lang w:val="uk-UA"/>
+        </w:rPr>
+      </w:pPr>
+    </w:p>
+    <w:p>
+      <w:pPr>
+        <w:spacing w:line="360" w:lineRule="auto"/>
+        <w:jc w:val="both"/>
         <w:rPr>
           <w:sz w:val="28"/>
           <w:szCs w:val="28"/>
@@ -3750,15 +3900,19 @@
     </w:p>
     <w:p>
       <w:pPr>
-        <w:rPr>
-          <w:sz w:val="28"/>
-          <w:szCs w:val="28"/>
-          <w:lang w:val="uk-UA"/>
-        </w:rPr>
-      </w:pPr>
-    </w:p>
-    <w:p>
-      <w:pPr>
+        <w:spacing w:line="360" w:lineRule="auto"/>
+        <w:jc w:val="both"/>
+        <w:rPr>
+          <w:sz w:val="28"/>
+          <w:szCs w:val="28"/>
+          <w:lang w:val="uk-UA"/>
+        </w:rPr>
+      </w:pPr>
+    </w:p>
+    <w:p>
+      <w:pPr>
+        <w:spacing w:line="360" w:lineRule="auto"/>
+        <w:jc w:val="both"/>
         <w:rPr>
           <w:szCs w:val="28"/>
           <w:lang w:val="uk-UA"/>
@@ -3774,6 +3928,8 @@
     </w:p>
     <w:p>
       <w:pPr>
+        <w:spacing w:line="360" w:lineRule="auto"/>
+        <w:jc w:val="both"/>
         <w:rPr>
           <w:szCs w:val="28"/>
           <w:lang w:val="uk-UA"/>
@@ -3789,6 +3945,8 @@
     </w:p>
     <w:p>
       <w:pPr>
+        <w:spacing w:line="360" w:lineRule="auto"/>
+        <w:jc w:val="both"/>
         <w:rPr>
           <w:szCs w:val="28"/>
           <w:lang w:val="uk-UA"/>
@@ -3852,30 +4010,38 @@
     </w:p>
     <w:p>
       <w:pPr>
-        <w:rPr>
-          <w:szCs w:val="28"/>
-          <w:lang w:val="uk-UA"/>
-        </w:rPr>
-      </w:pPr>
-    </w:p>
-    <w:p>
-      <w:pPr>
-        <w:rPr>
-          <w:szCs w:val="28"/>
-          <w:lang w:val="uk-UA"/>
-        </w:rPr>
-      </w:pPr>
-    </w:p>
-    <w:p>
-      <w:pPr>
-        <w:rPr>
-          <w:szCs w:val="28"/>
-          <w:lang w:val="uk-UA"/>
-        </w:rPr>
-      </w:pPr>
-    </w:p>
-    <w:p>
-      <w:pPr>
+        <w:spacing w:line="360" w:lineRule="auto"/>
+        <w:jc w:val="both"/>
+        <w:rPr>
+          <w:szCs w:val="28"/>
+          <w:lang w:val="uk-UA"/>
+        </w:rPr>
+      </w:pPr>
+    </w:p>
+    <w:p>
+      <w:pPr>
+        <w:spacing w:line="360" w:lineRule="auto"/>
+        <w:jc w:val="both"/>
+        <w:rPr>
+          <w:szCs w:val="28"/>
+          <w:lang w:val="uk-UA"/>
+        </w:rPr>
+      </w:pPr>
+    </w:p>
+    <w:p>
+      <w:pPr>
+        <w:spacing w:line="360" w:lineRule="auto"/>
+        <w:jc w:val="both"/>
+        <w:rPr>
+          <w:szCs w:val="28"/>
+          <w:lang w:val="uk-UA"/>
+        </w:rPr>
+      </w:pPr>
+    </w:p>
+    <w:p>
+      <w:pPr>
+        <w:spacing w:line="360" w:lineRule="auto"/>
+        <w:jc w:val="both"/>
         <w:rPr>
           <w:sz w:val="28"/>
           <w:szCs w:val="28"/>
@@ -3911,139 +4077,19 @@
     </w:p>
     <w:p>
       <w:pPr>
-        <w:rPr>
-          <w:sz w:val="28"/>
-          <w:szCs w:val="28"/>
-          <w:lang w:val="uk-UA"/>
-        </w:rPr>
-      </w:pPr>
-    </w:p>
-    <w:p>
-      <w:pPr>
-        <w:rPr>
-          <w:sz w:val="28"/>
-          <w:szCs w:val="28"/>
-          <w:lang w:val="uk-UA"/>
-        </w:rPr>
-      </w:pPr>
-      <w:r>
-        <w:rPr>
-          <w:sz w:val="28"/>
-          <w:szCs w:val="28"/>
-          <w:lang w:val="uk-UA"/>
-        </w:rPr>
-        <w:t>Кнопка «</w:t>
-      </w:r>
-      <w:proofErr w:type="spellStart"/>
-      <w:r>
-        <w:rPr>
-          <w:sz w:val="28"/>
-          <w:szCs w:val="28"/>
-          <w:lang w:val="uk-UA"/>
-        </w:rPr>
-        <w:t>Join</w:t>
-      </w:r>
-      <w:proofErr w:type="spellEnd"/>
-      <w:r>
-        <w:rPr>
-          <w:sz w:val="28"/>
-          <w:szCs w:val="28"/>
-          <w:lang w:val="uk-UA"/>
-        </w:rPr>
-        <w:t xml:space="preserve"> </w:t>
-      </w:r>
-      <w:proofErr w:type="spellStart"/>
-      <w:r>
-        <w:rPr>
-          <w:sz w:val="28"/>
-          <w:szCs w:val="28"/>
-          <w:lang w:val="uk-UA"/>
-        </w:rPr>
-        <w:t>now</w:t>
-      </w:r>
-      <w:proofErr w:type="spellEnd"/>
-      <w:r>
-        <w:rPr>
-          <w:sz w:val="28"/>
-          <w:szCs w:val="28"/>
-          <w:lang w:val="uk-UA"/>
-        </w:rPr>
-        <w:t xml:space="preserve">» відповідає за запис на гру у клубі, коли користувач нажимає кнопку – його </w:t>
-      </w:r>
-      <w:proofErr w:type="spellStart"/>
-      <w:r>
-        <w:rPr>
-          <w:sz w:val="28"/>
-          <w:szCs w:val="28"/>
-          <w:lang w:val="uk-UA"/>
-        </w:rPr>
-        <w:t>перекидує</w:t>
-      </w:r>
-      <w:proofErr w:type="spellEnd"/>
-      <w:r>
-        <w:rPr>
-          <w:sz w:val="28"/>
-          <w:szCs w:val="28"/>
-          <w:lang w:val="uk-UA"/>
-        </w:rPr>
-        <w:t xml:space="preserve"> на сторінку з доступним часом, коли в клубі буде вільне місце, вибором тривалості гри, а також філії, до якої він хоче прийти. </w:t>
-      </w:r>
-    </w:p>
-    <w:p>
-      <w:pPr>
-        <w:rPr>
-          <w:sz w:val="28"/>
-          <w:szCs w:val="28"/>
-          <w:lang w:val="uk-UA"/>
-        </w:rPr>
-      </w:pPr>
-    </w:p>
-    <w:p>
-      <w:pPr>
-        <w:rPr>
-          <w:sz w:val="28"/>
-          <w:szCs w:val="28"/>
-          <w:lang w:val="uk-UA"/>
-        </w:rPr>
-      </w:pPr>
-      <w:r>
-        <w:rPr>
-          <w:sz w:val="28"/>
-          <w:szCs w:val="28"/>
-          <w:lang w:val="uk-UA"/>
-        </w:rPr>
-        <w:t>Кнопка «</w:t>
-      </w:r>
-      <w:proofErr w:type="spellStart"/>
-      <w:r>
-        <w:rPr>
-          <w:sz w:val="28"/>
-          <w:szCs w:val="28"/>
-          <w:lang w:val="uk-UA"/>
-        </w:rPr>
-        <w:t>Home</w:t>
-      </w:r>
-      <w:proofErr w:type="spellEnd"/>
-      <w:r>
-        <w:rPr>
-          <w:sz w:val="28"/>
-          <w:szCs w:val="28"/>
-          <w:lang w:val="uk-UA"/>
-        </w:rPr>
-        <w:t>» відкриває цю титульну сторінку сайту.</w:t>
-      </w:r>
-    </w:p>
-    <w:p>
-      <w:pPr>
-        <w:rPr>
-          <w:sz w:val="28"/>
-          <w:szCs w:val="28"/>
-          <w:lang w:val="uk-UA"/>
-        </w:rPr>
-      </w:pPr>
-    </w:p>
-    <w:p>
-      <w:pPr>
+        <w:spacing w:line="360" w:lineRule="auto"/>
+        <w:jc w:val="both"/>
+        <w:rPr>
+          <w:sz w:val="28"/>
+          <w:szCs w:val="28"/>
+          <w:lang w:val="uk-UA"/>
+        </w:rPr>
+      </w:pPr>
+    </w:p>
+    <w:p>
+      <w:pPr>
+        <w:spacing w:line="360" w:lineRule="auto"/>
+        <w:jc w:val="both"/>
         <w:rPr>
           <w:sz w:val="28"/>
           <w:szCs w:val="28"/>
@@ -4066,6 +4112,138 @@
           <w:szCs w:val="28"/>
           <w:lang w:val="uk-UA"/>
         </w:rPr>
+        <w:t>Join</w:t>
+      </w:r>
+      <w:proofErr w:type="spellEnd"/>
+      <w:r>
+        <w:rPr>
+          <w:sz w:val="28"/>
+          <w:szCs w:val="28"/>
+          <w:lang w:val="uk-UA"/>
+        </w:rPr>
+        <w:t xml:space="preserve"> </w:t>
+      </w:r>
+      <w:proofErr w:type="spellStart"/>
+      <w:r>
+        <w:rPr>
+          <w:sz w:val="28"/>
+          <w:szCs w:val="28"/>
+          <w:lang w:val="uk-UA"/>
+        </w:rPr>
+        <w:t>now</w:t>
+      </w:r>
+      <w:proofErr w:type="spellEnd"/>
+      <w:r>
+        <w:rPr>
+          <w:sz w:val="28"/>
+          <w:szCs w:val="28"/>
+          <w:lang w:val="uk-UA"/>
+        </w:rPr>
+        <w:t xml:space="preserve">» відповідає за запис на гру у клубі, коли користувач нажимає кнопку – його </w:t>
+      </w:r>
+      <w:proofErr w:type="spellStart"/>
+      <w:r>
+        <w:rPr>
+          <w:sz w:val="28"/>
+          <w:szCs w:val="28"/>
+          <w:lang w:val="uk-UA"/>
+        </w:rPr>
+        <w:t>перекидує</w:t>
+      </w:r>
+      <w:proofErr w:type="spellEnd"/>
+      <w:r>
+        <w:rPr>
+          <w:sz w:val="28"/>
+          <w:szCs w:val="28"/>
+          <w:lang w:val="uk-UA"/>
+        </w:rPr>
+        <w:t xml:space="preserve"> на сторінку з доступним часом, коли в клубі буде вільне місце, вибором тривалості гри, а також філії, до якої він хоче прийти. </w:t>
+      </w:r>
+    </w:p>
+    <w:p>
+      <w:pPr>
+        <w:spacing w:line="360" w:lineRule="auto"/>
+        <w:jc w:val="both"/>
+        <w:rPr>
+          <w:sz w:val="28"/>
+          <w:szCs w:val="28"/>
+          <w:lang w:val="uk-UA"/>
+        </w:rPr>
+      </w:pPr>
+    </w:p>
+    <w:p>
+      <w:pPr>
+        <w:spacing w:line="360" w:lineRule="auto"/>
+        <w:jc w:val="both"/>
+        <w:rPr>
+          <w:sz w:val="28"/>
+          <w:szCs w:val="28"/>
+          <w:lang w:val="uk-UA"/>
+        </w:rPr>
+      </w:pPr>
+      <w:r>
+        <w:rPr>
+          <w:sz w:val="28"/>
+          <w:szCs w:val="28"/>
+          <w:lang w:val="uk-UA"/>
+        </w:rPr>
+        <w:t>Кнопка «</w:t>
+      </w:r>
+      <w:proofErr w:type="spellStart"/>
+      <w:r>
+        <w:rPr>
+          <w:sz w:val="28"/>
+          <w:szCs w:val="28"/>
+          <w:lang w:val="uk-UA"/>
+        </w:rPr>
+        <w:t>Home</w:t>
+      </w:r>
+      <w:proofErr w:type="spellEnd"/>
+      <w:r>
+        <w:rPr>
+          <w:sz w:val="28"/>
+          <w:szCs w:val="28"/>
+          <w:lang w:val="uk-UA"/>
+        </w:rPr>
+        <w:t>» відкриває цю титульну сторінку сайту.</w:t>
+      </w:r>
+    </w:p>
+    <w:p>
+      <w:pPr>
+        <w:spacing w:line="360" w:lineRule="auto"/>
+        <w:jc w:val="both"/>
+        <w:rPr>
+          <w:sz w:val="28"/>
+          <w:szCs w:val="28"/>
+          <w:lang w:val="uk-UA"/>
+        </w:rPr>
+      </w:pPr>
+    </w:p>
+    <w:p>
+      <w:pPr>
+        <w:spacing w:line="360" w:lineRule="auto"/>
+        <w:jc w:val="both"/>
+        <w:rPr>
+          <w:sz w:val="28"/>
+          <w:szCs w:val="28"/>
+          <w:lang w:val="uk-UA"/>
+        </w:rPr>
+      </w:pPr>
+      <w:r>
+        <w:rPr>
+          <w:sz w:val="28"/>
+          <w:szCs w:val="28"/>
+          <w:lang w:val="uk-UA"/>
+        </w:rPr>
+        <w:t>Кнопка «</w:t>
+      </w:r>
+      <w:proofErr w:type="spellStart"/>
+      <w:r>
+        <w:rPr>
+          <w:sz w:val="28"/>
+          <w:szCs w:val="28"/>
+          <w:lang w:val="uk-UA"/>
+        </w:rPr>
         <w:t>About</w:t>
       </w:r>
       <w:proofErr w:type="spellEnd"/>
@@ -4080,15 +4258,19 @@
     </w:p>
     <w:p>
       <w:pPr>
-        <w:rPr>
-          <w:sz w:val="28"/>
-          <w:szCs w:val="28"/>
-          <w:lang w:val="uk-UA"/>
-        </w:rPr>
-      </w:pPr>
-    </w:p>
-    <w:p>
-      <w:pPr>
+        <w:spacing w:line="360" w:lineRule="auto"/>
+        <w:jc w:val="both"/>
+        <w:rPr>
+          <w:sz w:val="28"/>
+          <w:szCs w:val="28"/>
+          <w:lang w:val="uk-UA"/>
+        </w:rPr>
+      </w:pPr>
+    </w:p>
+    <w:p>
+      <w:pPr>
+        <w:spacing w:line="360" w:lineRule="auto"/>
+        <w:jc w:val="both"/>
         <w:rPr>
           <w:sz w:val="28"/>
           <w:szCs w:val="28"/>
@@ -4124,15 +4306,19 @@
     </w:p>
     <w:p>
       <w:pPr>
-        <w:rPr>
-          <w:sz w:val="28"/>
-          <w:szCs w:val="28"/>
-          <w:lang w:val="uk-UA"/>
-        </w:rPr>
-      </w:pPr>
-    </w:p>
-    <w:p>
-      <w:pPr>
+        <w:spacing w:line="360" w:lineRule="auto"/>
+        <w:jc w:val="both"/>
+        <w:rPr>
+          <w:sz w:val="28"/>
+          <w:szCs w:val="28"/>
+          <w:lang w:val="uk-UA"/>
+        </w:rPr>
+      </w:pPr>
+    </w:p>
+    <w:p>
+      <w:pPr>
+        <w:spacing w:line="360" w:lineRule="auto"/>
+        <w:jc w:val="both"/>
         <w:rPr>
           <w:sz w:val="28"/>
           <w:szCs w:val="28"/>
@@ -4186,15 +4372,19 @@
     </w:p>
     <w:p>
       <w:pPr>
-        <w:rPr>
-          <w:sz w:val="28"/>
-          <w:szCs w:val="28"/>
-          <w:lang w:val="uk-UA"/>
-        </w:rPr>
-      </w:pPr>
-    </w:p>
-    <w:p>
-      <w:pPr>
+        <w:spacing w:line="360" w:lineRule="auto"/>
+        <w:jc w:val="both"/>
+        <w:rPr>
+          <w:sz w:val="28"/>
+          <w:szCs w:val="28"/>
+          <w:lang w:val="uk-UA"/>
+        </w:rPr>
+      </w:pPr>
+    </w:p>
+    <w:p>
+      <w:pPr>
+        <w:spacing w:line="360" w:lineRule="auto"/>
+        <w:jc w:val="both"/>
         <w:rPr>
           <w:sz w:val="28"/>
           <w:szCs w:val="28"/>
@@ -4212,29 +4402,33 @@
     </w:p>
     <w:p>
       <w:pPr>
-        <w:rPr>
-          <w:szCs w:val="28"/>
-          <w:lang w:val="uk-UA"/>
-        </w:rPr>
-      </w:pPr>
-    </w:p>
-    <w:p>
-      <w:pPr>
-        <w:rPr>
-          <w:szCs w:val="28"/>
-          <w:lang w:val="uk-UA"/>
-        </w:rPr>
-      </w:pPr>
-    </w:p>
-    <w:p>
-      <w:pPr>
+        <w:spacing w:line="360" w:lineRule="auto"/>
+        <w:jc w:val="both"/>
+        <w:rPr>
+          <w:szCs w:val="28"/>
+          <w:lang w:val="uk-UA"/>
+        </w:rPr>
+      </w:pPr>
+    </w:p>
+    <w:p>
+      <w:pPr>
+        <w:spacing w:line="360" w:lineRule="auto"/>
+        <w:jc w:val="both"/>
+        <w:rPr>
+          <w:szCs w:val="28"/>
+          <w:lang w:val="uk-UA"/>
+        </w:rPr>
+      </w:pPr>
+    </w:p>
+    <w:p>
+      <w:pPr>
+        <w:spacing w:line="360" w:lineRule="auto"/>
         <w:jc w:val="center"/>
         <w:rPr>
           <w:b/>
           <w:bCs/>
           <w:sz w:val="28"/>
           <w:szCs w:val="28"/>
-          <w:lang w:val="en-US"/>
         </w:rPr>
       </w:pPr>
       <w:r>
@@ -4253,46 +4447,39 @@
           <w:bCs/>
           <w:sz w:val="28"/>
           <w:szCs w:val="28"/>
-          <w:lang w:val="en-US"/>
         </w:rPr>
         <w:t>:</w:t>
       </w:r>
     </w:p>
     <w:p>
       <w:pPr>
-        <w:jc w:val="center"/>
+        <w:spacing w:line="360" w:lineRule="auto"/>
+        <w:jc w:val="both"/>
         <w:rPr>
           <w:b/>
           <w:bCs/>
           <w:sz w:val="28"/>
           <w:szCs w:val="28"/>
-          <w:lang w:val="en-US"/>
-        </w:rPr>
-      </w:pPr>
-    </w:p>
-    <w:p>
-      <w:pPr>
-        <w:rPr>
-          <w:sz w:val="28"/>
-          <w:szCs w:val="28"/>
-          <w:lang w:val="en-US"/>
-        </w:rPr>
-      </w:pPr>
-      <w:r>
-        <w:rPr>
-          <w:sz w:val="28"/>
-          <w:szCs w:val="28"/>
-          <w:lang w:val="uk-UA"/>
-        </w:rPr>
-        <w:t xml:space="preserve">Під час виконання лабораторної роботи я ознайомився </w:t>
-      </w:r>
-      <w:r>
-        <w:rPr>
-          <w:sz w:val="28"/>
-          <w:szCs w:val="28"/>
-          <w:lang w:val="uk-UA"/>
-        </w:rPr>
-        <w:t>з базовими поняттями веб-розробки та інструментами, необхідними для створення й публікації власних веб-сторінок</w:t>
+        </w:rPr>
+      </w:pPr>
+    </w:p>
+    <w:p>
+      <w:pPr>
+        <w:spacing w:line="360" w:lineRule="auto"/>
+        <w:ind w:firstLine="708"/>
+        <w:jc w:val="both"/>
+        <w:rPr>
+          <w:sz w:val="28"/>
+          <w:szCs w:val="28"/>
+        </w:rPr>
+      </w:pPr>
+      <w:r>
+        <w:rPr>
+          <w:sz w:val="28"/>
+          <w:szCs w:val="28"/>
+          <w:lang w:val="uk-UA"/>
+        </w:rPr>
+        <w:t>Під час виконання лабораторної роботи я ознайомився з базовими поняттями веб-розробки та інструментами, необхідними для створення й публікації власних веб-сторінок</w:t>
       </w:r>
       <w:r>
         <w:rPr>
@@ -4312,10 +4499,11 @@
     </w:p>
     <w:p>
       <w:pPr>
-        <w:rPr>
-          <w:sz w:val="28"/>
-          <w:szCs w:val="28"/>
-          <w:lang w:val="en-US"/>
+        <w:spacing w:line="360" w:lineRule="auto"/>
+        <w:jc w:val="both"/>
+        <w:rPr>
+          <w:sz w:val="28"/>
+          <w:szCs w:val="28"/>
         </w:rPr>
       </w:pPr>
     </w:p>
@@ -4326,6 +4514,8 @@
           <w:ilvl w:val="0"/>
           <w:numId w:val="7"/>
         </w:numPr>
+        <w:spacing w:line="360" w:lineRule="auto"/>
+        <w:jc w:val="both"/>
         <w:rPr>
           <w:szCs w:val="28"/>
         </w:rPr>
@@ -4378,6 +4568,8 @@
           <w:ilvl w:val="0"/>
           <w:numId w:val="7"/>
         </w:numPr>
+        <w:spacing w:line="360" w:lineRule="auto"/>
+        <w:jc w:val="both"/>
         <w:rPr>
           <w:szCs w:val="28"/>
         </w:rPr>
@@ -4411,6 +4603,8 @@
           <w:ilvl w:val="0"/>
           <w:numId w:val="7"/>
         </w:numPr>
+        <w:spacing w:line="360" w:lineRule="auto"/>
+        <w:jc w:val="both"/>
         <w:rPr>
           <w:szCs w:val="28"/>
         </w:rPr>
@@ -4430,15 +4624,18 @@
           <w:ilvl w:val="0"/>
           <w:numId w:val="7"/>
         </w:numPr>
-        <w:rPr>
-          <w:szCs w:val="28"/>
-        </w:rPr>
-      </w:pPr>
-      <w:r>
-        <w:rPr>
-          <w:szCs w:val="28"/>
-          <w:lang w:val="uk-UA"/>
-        </w:rPr>
+        <w:spacing w:line="360" w:lineRule="auto"/>
+        <w:jc w:val="both"/>
+        <w:rPr>
+          <w:szCs w:val="28"/>
+        </w:rPr>
+      </w:pPr>
+      <w:r>
+        <w:rPr>
+          <w:szCs w:val="28"/>
+          <w:lang w:val="uk-UA"/>
+        </w:rPr>
+        <w:lastRenderedPageBreak/>
         <w:t xml:space="preserve">Попрактикувався у використанні </w:t>
       </w:r>
       <w:proofErr w:type="spellStart"/>
@@ -4465,6 +4662,8 @@
           <w:ilvl w:val="0"/>
           <w:numId w:val="7"/>
         </w:numPr>
+        <w:spacing w:line="360" w:lineRule="auto"/>
+        <w:jc w:val="both"/>
         <w:rPr>
           <w:szCs w:val="28"/>
         </w:rPr>
@@ -5892,6 +6091,7 @@
   <w:style w:type="character" w:default="1" w:styleId="a0">
     <w:name w:val="Default Paragraph Font"/>
     <w:uiPriority w:val="1"/>
+    <w:semiHidden/>
     <w:unhideWhenUsed/>
   </w:style>
   <w:style w:type="table" w:default="1" w:styleId="a1">
